--- a/Test1/sample/new paper/1155213617 Test 1_new_report.docx
+++ b/Test1/sample/new paper/1155213617 Test 1_new_report.docx
@@ -4,10 +4,36 @@
   <w:body>
     <w:p>
       <w:r>
-        <w:t>Here are 20 new practice questions for Japanese language students, each with four different options. The correct answers are provided at the end.</w:t>
+        <w:t>### Practice Questions for Japanese Language Proficiency Test N4 Level</w:t>
         <w:br/>
         <w:br/>
-        <w:t>1.　＿＿＿の　ことばは　どう　かきますか。</w:t>
+        <w:t>1. **（  　　　　　 ）に　何を　入れますか。</w:t>
+      </w:r>
+    </w:p>
+    <w:p>
+      <w:r>
+        <w:t>1・2・3・4から　いちばん　いい　ものを　一つ　えらんで　ください。</w:t>
+      </w:r>
+    </w:p>
+    <w:p>
+      <w:r>
+        <w:t>**</w:t>
+        <w:br/>
+        <w:t xml:space="preserve">   週末は　海で　（  　　　　　 ）　つもりです。</w:t>
+      </w:r>
+    </w:p>
+    <w:p>
+      <w:r>
+        <w:t>1. すわる</w:t>
+        <w:br/>
+        <w:t xml:space="preserve">   2. あそぶ</w:t>
+        <w:br/>
+        <w:t xml:space="preserve">   3. ねる</w:t>
+        <w:br/>
+        <w:t xml:space="preserve">   4. うたう</w:t>
+        <w:br/>
+        <w:br/>
+        <w:t>2. **＿＿＿の　ことばは　ひらがなで　どう　かきますか。</w:t>
       </w:r>
     </w:p>
     <w:p>
@@ -17,21 +43,49 @@
     </w:p>
     <w:p>
       <w:r>
-        <w:t>私は　毎日　&lt;u&gt;新聞&lt;/u&gt;を　読んで　います。</w:t>
+        <w:t>**</w:t>
+        <w:br/>
+        <w:t xml:space="preserve">   図書館で　&lt;u&gt;勉強&lt;/u&gt;を　します。</w:t>
       </w:r>
     </w:p>
     <w:p>
       <w:r>
-        <w:t xml:space="preserve">1　しんぶん  </w:t>
+        <w:t>1. べんきょう</w:t>
         <w:br/>
-        <w:t xml:space="preserve">2　しんぷん  </w:t>
+        <w:t xml:space="preserve">   2. べんこう</w:t>
         <w:br/>
-        <w:t xml:space="preserve">3　しんぽん  </w:t>
+        <w:t xml:space="preserve">   3. ひょうきょう</w:t>
         <w:br/>
-        <w:t xml:space="preserve">4　しんぼん  </w:t>
+        <w:t xml:space="preserve">   4. びんきょう</w:t>
         <w:br/>
         <w:br/>
-        <w:t>2.　＿＿＿の　ことばは　どう　かきますか。</w:t>
+        <w:t>3. **（  　　　　　 ）に　何を　入れますか。</w:t>
+      </w:r>
+    </w:p>
+    <w:p>
+      <w:r>
+        <w:t>1・2・3・4から　いちばん　いい　ものを　一つ　えらんで　ください。</w:t>
+      </w:r>
+    </w:p>
+    <w:p>
+      <w:r>
+        <w:t>**</w:t>
+        <w:br/>
+        <w:t xml:space="preserve">   もうすぐ　雨が　（  　　　　　 ）　そうです。</w:t>
+      </w:r>
+    </w:p>
+    <w:p>
+      <w:r>
+        <w:t>1. やむ</w:t>
+        <w:br/>
+        <w:t xml:space="preserve">   2. ふる</w:t>
+        <w:br/>
+        <w:t xml:space="preserve">   3. ふらない</w:t>
+        <w:br/>
+        <w:t xml:space="preserve">   4. ふって</w:t>
+        <w:br/>
+        <w:br/>
+        <w:t>4. **＿＿＿の　ことばは　ひらがなで　どう　かきますか。</w:t>
       </w:r>
     </w:p>
     <w:p>
@@ -41,21 +95,49 @@
     </w:p>
     <w:p>
       <w:r>
-        <w:t>&lt;u&gt;図書館&lt;/u&gt;で　本を　借りました。</w:t>
+        <w:t>**</w:t>
+        <w:br/>
+        <w:t xml:space="preserve">   新しい　&lt;u&gt;住所&lt;/u&gt;を　教えて　ください。</w:t>
       </w:r>
     </w:p>
     <w:p>
       <w:r>
-        <w:t xml:space="preserve">1　としょかん  </w:t>
+        <w:t>1. じゅしょ</w:t>
         <w:br/>
-        <w:t xml:space="preserve">2　ずしょかん  </w:t>
+        <w:t xml:space="preserve">   2. じゅうしょ</w:t>
         <w:br/>
-        <w:t xml:space="preserve">3　としょうかん  </w:t>
+        <w:t xml:space="preserve">   3. じゅうしょう</w:t>
         <w:br/>
-        <w:t xml:space="preserve">4　ずしょうかん  </w:t>
+        <w:t xml:space="preserve">   4. じゅしょう</w:t>
         <w:br/>
         <w:br/>
-        <w:t>3.　＿＿＿の　ことばは　どう　かきますか。</w:t>
+        <w:t>5. **（  　　　　　 ）に　何を　入れますか。</w:t>
+      </w:r>
+    </w:p>
+    <w:p>
+      <w:r>
+        <w:t>1・2・3・4から　いちばん　いい　ものを　一つ　えらんで　ください。</w:t>
+      </w:r>
+    </w:p>
+    <w:p>
+      <w:r>
+        <w:t>**</w:t>
+        <w:br/>
+        <w:t xml:space="preserve">   友だちに　（  　　　　　 ）　あげました。</w:t>
+      </w:r>
+    </w:p>
+    <w:p>
+      <w:r>
+        <w:t>1. プレゼントを</w:t>
+        <w:br/>
+        <w:t xml:space="preserve">   2. プレゼントが</w:t>
+        <w:br/>
+        <w:t xml:space="preserve">   3. プレゼントで</w:t>
+        <w:br/>
+        <w:t xml:space="preserve">   4. プレゼントに</w:t>
+        <w:br/>
+        <w:br/>
+        <w:t>6. **＿＿＿の　ことばは　ひらがなで　どう　かきますか。</w:t>
       </w:r>
     </w:p>
     <w:p>
@@ -65,21 +147,49 @@
     </w:p>
     <w:p>
       <w:r>
-        <w:t>父は　&lt;u&gt;医者&lt;/u&gt;です。</w:t>
+        <w:t>**</w:t>
+        <w:br/>
+        <w:t xml:space="preserve">   うちの近くに　&lt;u&gt;区&lt;/u&gt;役所が　あります。</w:t>
       </w:r>
     </w:p>
     <w:p>
       <w:r>
-        <w:t xml:space="preserve">1　いじゃ  </w:t>
+        <w:t>1. く</w:t>
         <w:br/>
-        <w:t xml:space="preserve">2　いしゃ  </w:t>
+        <w:t xml:space="preserve">   2. し</w:t>
         <w:br/>
-        <w:t xml:space="preserve">3　いざ  </w:t>
+        <w:t xml:space="preserve">   3. けん</w:t>
         <w:br/>
-        <w:t xml:space="preserve">4　いさ  </w:t>
+        <w:t xml:space="preserve">   4. まち</w:t>
         <w:br/>
         <w:br/>
-        <w:t>4.　（　　　　　　）に　何を　入れますか。</w:t>
+        <w:t>7. **（  　　　　　 ）に　何を　入れますか。</w:t>
+      </w:r>
+    </w:p>
+    <w:p>
+      <w:r>
+        <w:t>1・2・3・4から　いちばん　いい　ものを　一つ　えらんで　ください。</w:t>
+      </w:r>
+    </w:p>
+    <w:p>
+      <w:r>
+        <w:t>**</w:t>
+        <w:br/>
+        <w:t xml:space="preserve">   この机を　（  　　　　　 ）　ください。</w:t>
+      </w:r>
+    </w:p>
+    <w:p>
+      <w:r>
+        <w:t>1. かたづけて</w:t>
+        <w:br/>
+        <w:t xml:space="preserve">   2. あつめて</w:t>
+        <w:br/>
+        <w:t xml:space="preserve">   3. のぼって</w:t>
+        <w:br/>
+        <w:t xml:space="preserve">   4. ふいて</w:t>
+        <w:br/>
+        <w:br/>
+        <w:t>8. **＿＿＿の　ことばは　ひらがなで　どう　かきますか。</w:t>
       </w:r>
     </w:p>
     <w:p>
@@ -89,21 +199,49 @@
     </w:p>
     <w:p>
       <w:r>
-        <w:t>この　本を　（　　　　　　）ことに　します。</w:t>
+        <w:t>**</w:t>
+        <w:br/>
+        <w:t xml:space="preserve">   彼は　会社で&lt;u&gt;主人&lt;/u&gt;です。</w:t>
       </w:r>
     </w:p>
     <w:p>
       <w:r>
-        <w:t xml:space="preserve">1　読む  </w:t>
+        <w:t>1. しゅうじん</w:t>
         <w:br/>
-        <w:t xml:space="preserve">2　読み  </w:t>
+        <w:t xml:space="preserve">   2. しゅじん</w:t>
         <w:br/>
-        <w:t xml:space="preserve">3　読みる  </w:t>
+        <w:t xml:space="preserve">   3. しゅうにん</w:t>
         <w:br/>
-        <w:t xml:space="preserve">4　読んだ  </w:t>
+        <w:t xml:space="preserve">   4. しゅにん</w:t>
         <w:br/>
         <w:br/>
-        <w:t>5.　（　　　　　　）に　何を　入れますか。</w:t>
+        <w:t>9. **（  　　　　　 ）に　何を　入れますか。</w:t>
+      </w:r>
+    </w:p>
+    <w:p>
+      <w:r>
+        <w:t>1・2・3・4から　いちばん　いい　ものを　一つ　えらんで　ください。</w:t>
+      </w:r>
+    </w:p>
+    <w:p>
+      <w:r>
+        <w:t>**</w:t>
+        <w:br/>
+        <w:t xml:space="preserve">   昨日、山田さんに　（  　　　　　 ）。</w:t>
+      </w:r>
+    </w:p>
+    <w:p>
+      <w:r>
+        <w:t>1. あいました</w:t>
+        <w:br/>
+        <w:t xml:space="preserve">   2. あげました</w:t>
+        <w:br/>
+        <w:t xml:space="preserve">   3. くれました</w:t>
+        <w:br/>
+        <w:t xml:space="preserve">   4. もらいました</w:t>
+        <w:br/>
+        <w:br/>
+        <w:t>10. **＿＿＿の　ことばは　ひらがなで　どう　かきますか。</w:t>
       </w:r>
     </w:p>
     <w:p>
@@ -113,21 +251,49 @@
     </w:p>
     <w:p>
       <w:r>
-        <w:t>母に　手紙を　（　　　　　　）。</w:t>
+        <w:t>**</w:t>
+        <w:br/>
+        <w:t xml:space="preserve">    わたしの　&lt;u&gt;家&lt;/u&gt;は　駅の近くです。</w:t>
       </w:r>
     </w:p>
     <w:p>
       <w:r>
-        <w:t xml:space="preserve">1　送った  </w:t>
+        <w:t>1. いえ</w:t>
         <w:br/>
-        <w:t xml:space="preserve">2　送る  </w:t>
+        <w:t xml:space="preserve">    2. け</w:t>
         <w:br/>
-        <w:t xml:space="preserve">3　送って  </w:t>
+        <w:t xml:space="preserve">    3. や</w:t>
         <w:br/>
-        <w:t xml:space="preserve">4　送りる  </w:t>
+        <w:t xml:space="preserve">    4. うち</w:t>
         <w:br/>
         <w:br/>
-        <w:t>6.　（　　　　　　）に　何を　入れますか。</w:t>
+        <w:t>11. **（  　　　　　 ）に　何を　入れますか。</w:t>
+      </w:r>
+    </w:p>
+    <w:p>
+      <w:r>
+        <w:t>1・2・3・4から　いちばん　いい　ものを　一つ　えらんで　ください。</w:t>
+      </w:r>
+    </w:p>
+    <w:p>
+      <w:r>
+        <w:t>**</w:t>
+        <w:br/>
+        <w:t xml:space="preserve">    お茶を　（  　　　　　 ）　いただけますか。</w:t>
+      </w:r>
+    </w:p>
+    <w:p>
+      <w:r>
+        <w:t>1. のんで</w:t>
+        <w:br/>
+        <w:t xml:space="preserve">    2. たべて</w:t>
+        <w:br/>
+        <w:t xml:space="preserve">    3. ください</w:t>
+        <w:br/>
+        <w:t xml:space="preserve">    4. いれて</w:t>
+        <w:br/>
+        <w:br/>
+        <w:t>12. **＿＿＿の　ことばは　ひらがなで　どう　かきますか。</w:t>
       </w:r>
     </w:p>
     <w:p>
@@ -137,21 +303,49 @@
     </w:p>
     <w:p>
       <w:r>
-        <w:t>先生は　学生に　宿題を　（　　　　　　）。</w:t>
+        <w:t>**</w:t>
+        <w:br/>
+        <w:t xml:space="preserve">    彼は　&lt;u&gt;元気&lt;/u&gt;です。</w:t>
       </w:r>
     </w:p>
     <w:p>
       <w:r>
-        <w:t xml:space="preserve">1　します  </w:t>
+        <w:t>1. げんき</w:t>
         <w:br/>
-        <w:t xml:space="preserve">2　させます  </w:t>
+        <w:t xml:space="preserve">    2. けんき</w:t>
         <w:br/>
-        <w:t xml:space="preserve">3　なります  </w:t>
+        <w:t xml:space="preserve">    3. ごんき</w:t>
         <w:br/>
-        <w:t xml:space="preserve">4　すぎます  </w:t>
+        <w:t xml:space="preserve">    4. かんき</w:t>
         <w:br/>
         <w:br/>
-        <w:t>7.　（　　　　　　）に　何を　入れますか。</w:t>
+        <w:t>13. **（  　　　　　 ）に　何を　入れますか。</w:t>
+      </w:r>
+    </w:p>
+    <w:p>
+      <w:r>
+        <w:t>1・2・3・4から　いちばん　いい　ものを　一つ　えらんで　ください。</w:t>
+      </w:r>
+    </w:p>
+    <w:p>
+      <w:r>
+        <w:t>**</w:t>
+        <w:br/>
+        <w:t xml:space="preserve">    急に　雨が　降ったので、（  　　　　　 ）　しまいました。</w:t>
+      </w:r>
+    </w:p>
+    <w:p>
+      <w:r>
+        <w:t>1. ぬれて</w:t>
+        <w:br/>
+        <w:t xml:space="preserve">    2. あわてて</w:t>
+        <w:br/>
+        <w:t xml:space="preserve">    3. たすけて</w:t>
+        <w:br/>
+        <w:t xml:space="preserve">    4. こわして</w:t>
+        <w:br/>
+        <w:br/>
+        <w:t>14. **＿＿＿の　ことばは　ひらがなで　どう　かきますか。</w:t>
       </w:r>
     </w:p>
     <w:p>
@@ -161,21 +355,49 @@
     </w:p>
     <w:p>
       <w:r>
-        <w:t>毎朝　早く　（　　　　　　）。</w:t>
+        <w:t>**</w:t>
+        <w:br/>
+        <w:t xml:space="preserve">    毎朝、&lt;u&gt;新聞&lt;/u&gt;を　読みます。</w:t>
       </w:r>
     </w:p>
     <w:p>
       <w:r>
-        <w:t xml:space="preserve">1　起きます  </w:t>
+        <w:t>1. しんぶん</w:t>
         <w:br/>
-        <w:t xml:space="preserve">2　起こします  </w:t>
+        <w:t xml:space="preserve">    2. しゅんぶん</w:t>
         <w:br/>
-        <w:t xml:space="preserve">3　起きて  </w:t>
+        <w:t xml:space="preserve">    3. しんぽん</w:t>
         <w:br/>
-        <w:t xml:space="preserve">4　起こす  </w:t>
+        <w:t xml:space="preserve">    4. しんぷん</w:t>
         <w:br/>
         <w:br/>
-        <w:t>8.　（　　　　　　）に　何を　入れますか。</w:t>
+        <w:t>15. **（  　　　　　 ）に　何を　入れますか。</w:t>
+      </w:r>
+    </w:p>
+    <w:p>
+      <w:r>
+        <w:t>1・2・3・4から　いちばん　いい　ものを　一つ　えらんで　ください。</w:t>
+      </w:r>
+    </w:p>
+    <w:p>
+      <w:r>
+        <w:t>**</w:t>
+        <w:br/>
+        <w:t xml:space="preserve">    夏休みは　どこに　（  　　　　　 ）　つもりですか。</w:t>
+      </w:r>
+    </w:p>
+    <w:p>
+      <w:r>
+        <w:t>1. 行く</w:t>
+        <w:br/>
+        <w:t xml:space="preserve">    2. 行って</w:t>
+        <w:br/>
+        <w:t xml:space="preserve">    3. 行ったり</w:t>
+        <w:br/>
+        <w:t xml:space="preserve">    4. 行きます</w:t>
+        <w:br/>
+        <w:br/>
+        <w:t>16. **＿＿＿の　ことばは　ひらがなで　どう　かきますか。</w:t>
       </w:r>
     </w:p>
     <w:p>
@@ -185,21 +407,49 @@
     </w:p>
     <w:p>
       <w:r>
-        <w:t>彼女は　日本語が　（　　　　　　）。</w:t>
+        <w:t>**</w:t>
+        <w:br/>
+        <w:t xml:space="preserve">    お正月には　&lt;u&gt;家族&lt;/u&gt;が　集まります。</w:t>
       </w:r>
     </w:p>
     <w:p>
       <w:r>
-        <w:t xml:space="preserve">1　上手  </w:t>
+        <w:t>1. かぞく</w:t>
         <w:br/>
-        <w:t xml:space="preserve">2　下手  </w:t>
+        <w:t xml:space="preserve">    2. いえぞく</w:t>
         <w:br/>
-        <w:t xml:space="preserve">3　大好き  </w:t>
+        <w:t xml:space="preserve">    3. かくぞ</w:t>
         <w:br/>
-        <w:t xml:space="preserve">4　嫌い  </w:t>
+        <w:t xml:space="preserve">    4. かずく</w:t>
         <w:br/>
         <w:br/>
-        <w:t>9.　（　　　　　　）に　何を　入れますか。</w:t>
+        <w:t>17. **（  　　　　　 ）に　何を　入れますか。</w:t>
+      </w:r>
+    </w:p>
+    <w:p>
+      <w:r>
+        <w:t>1・2・3・4から　いちばん　いい　ものを　一つ　えらんで　ください。</w:t>
+      </w:r>
+    </w:p>
+    <w:p>
+      <w:r>
+        <w:t>**</w:t>
+        <w:br/>
+        <w:t xml:space="preserve">    彼は　本を　（  　　　　　 ）　好きです。</w:t>
+      </w:r>
+    </w:p>
+    <w:p>
+      <w:r>
+        <w:t>1. よむのが</w:t>
+        <w:br/>
+        <w:t xml:space="preserve">    2. よんで</w:t>
+        <w:br/>
+        <w:t xml:space="preserve">    3. よむこと</w:t>
+        <w:br/>
+        <w:t xml:space="preserve">    4. よんだり</w:t>
+        <w:br/>
+        <w:br/>
+        <w:t>18. **＿＿＿の　ことばは　ひらがなで　どう　かきますか。</w:t>
       </w:r>
     </w:p>
     <w:p>
@@ -209,21 +459,49 @@
     </w:p>
     <w:p>
       <w:r>
-        <w:t>東京から　京都まで　（　　　　　　）　どのくらい　かかりますか。</w:t>
+        <w:t>**</w:t>
+        <w:br/>
+        <w:t xml:space="preserve">    学校で　&lt;u&gt;勉強&lt;/u&gt;を　がんばります。</w:t>
       </w:r>
     </w:p>
     <w:p>
       <w:r>
-        <w:t xml:space="preserve">1　行くと  </w:t>
+        <w:t>1. べんきょう</w:t>
         <w:br/>
-        <w:t xml:space="preserve">2　行けば  </w:t>
+        <w:t xml:space="preserve">    2. べんこう</w:t>
         <w:br/>
-        <w:t xml:space="preserve">3　行ったら  </w:t>
+        <w:t xml:space="preserve">    3. ひょうきょう</w:t>
         <w:br/>
-        <w:t xml:space="preserve">4　行くなら  </w:t>
+        <w:t xml:space="preserve">    4. びんきょう</w:t>
         <w:br/>
         <w:br/>
-        <w:t>10.　（　　　　　　）に　何を　入れますか。</w:t>
+        <w:t>19. **（  　　　　　 ）に　何を　入れますか。</w:t>
+      </w:r>
+    </w:p>
+    <w:p>
+      <w:r>
+        <w:t>1・2・3・4から　いちばん　いい　ものを　一つ　えらんで　ください。</w:t>
+      </w:r>
+    </w:p>
+    <w:p>
+      <w:r>
+        <w:t>**</w:t>
+        <w:br/>
+        <w:t xml:space="preserve">    彼は　（  　　　　　 ）　先生に　なりました。</w:t>
+      </w:r>
+    </w:p>
+    <w:p>
+      <w:r>
+        <w:t>1. たいした</w:t>
+        <w:br/>
+        <w:t xml:space="preserve">    2. よい</w:t>
+        <w:br/>
+        <w:t xml:space="preserve">    3. ゆうめいな</w:t>
+        <w:br/>
+        <w:t xml:space="preserve">    4. おおきい</w:t>
+        <w:br/>
+        <w:br/>
+        <w:t>20. **＿＿＿の　ことばは　ひらがなで　どう　かきますか。</w:t>
       </w:r>
     </w:p>
     <w:p>
@@ -233,301 +511,64 @@
     </w:p>
     <w:p>
       <w:r>
-        <w:t>これから　会議が　（　　　　　　）。</w:t>
+        <w:t>**</w:t>
+        <w:br/>
+        <w:t xml:space="preserve">    日本の&lt;u&gt;文化&lt;/u&gt;に　興味があります。</w:t>
       </w:r>
     </w:p>
     <w:p>
       <w:r>
-        <w:t xml:space="preserve">1　始まります  </w:t>
+        <w:t>1. ぶんか</w:t>
         <w:br/>
-        <w:t xml:space="preserve">2　始めます  </w:t>
+        <w:t xml:space="preserve">    2. ほんか</w:t>
         <w:br/>
-        <w:t xml:space="preserve">3　始まって  </w:t>
+        <w:t xml:space="preserve">    3. はんか</w:t>
         <w:br/>
-        <w:t xml:space="preserve">4　始めて  </w:t>
+        <w:t xml:space="preserve">    4. ふんか</w:t>
         <w:br/>
         <w:br/>
-        <w:t>11.　（　　　　　　）に　何を　入れますか。</w:t>
-      </w:r>
-    </w:p>
-    <w:p>
-      <w:r>
-        <w:t>1・2・3・4から　いちばん　いいものを　ひとつ　えらんで　ください。</w:t>
-      </w:r>
-    </w:p>
-    <w:p>
-      <w:r>
-        <w:t>夏休みは　（　　　　　　）　楽しかったです。</w:t>
-      </w:r>
-    </w:p>
-    <w:p>
-      <w:r>
-        <w:t xml:space="preserve">1　とても  </w:t>
-        <w:br/>
-        <w:t xml:space="preserve">2　少し  </w:t>
-        <w:br/>
-        <w:t xml:space="preserve">3　あまり  </w:t>
-        <w:br/>
-        <w:t xml:space="preserve">4　ぜんぜん  </w:t>
+        <w:t>### Answers:</w:t>
         <w:br/>
         <w:br/>
-        <w:t>12.　（　　　　　　）に　何を　入れますか。</w:t>
-      </w:r>
-    </w:p>
-    <w:p>
-      <w:r>
-        <w:t>1・2・3・4から　いちばん　いいものを　ひとつ　えらんで　ください。</w:t>
-      </w:r>
-    </w:p>
-    <w:p>
-      <w:r>
-        <w:t>母は　今　いないので、あとで　（　　　　　　）。</w:t>
-      </w:r>
-    </w:p>
-    <w:p>
-      <w:r>
-        <w:t xml:space="preserve">1　来れます  </w:t>
+        <w:t>1. 2</w:t>
         <w:br/>
-        <w:t xml:space="preserve">2　来ます  </w:t>
+        <w:t>2. 1</w:t>
         <w:br/>
-        <w:t xml:space="preserve">3　来て  </w:t>
+        <w:t>3. 2</w:t>
         <w:br/>
-        <w:t xml:space="preserve">4　来ましょう  </w:t>
+        <w:t>4. 2</w:t>
         <w:br/>
+        <w:t>5. 1</w:t>
         <w:br/>
-        <w:t>13.　＿＿＿の　ことばは　どう　かきますか。</w:t>
-      </w:r>
-    </w:p>
-    <w:p>
-      <w:r>
-        <w:t>1・2・3・4から　いちばん　いいものを　ひとつ　えらんで　ください。</w:t>
-      </w:r>
-    </w:p>
-    <w:p>
-      <w:r>
-        <w:t>この　道は　&lt;u&gt;広い&lt;/u&gt;です。</w:t>
-      </w:r>
-    </w:p>
-    <w:p>
-      <w:r>
-        <w:t xml:space="preserve">1　ひろい  </w:t>
+        <w:t>6. 1</w:t>
         <w:br/>
-        <w:t xml:space="preserve">2　ふろい  </w:t>
+        <w:t>7. 1</w:t>
         <w:br/>
-        <w:t xml:space="preserve">3　へろい  </w:t>
+        <w:t>8. 2</w:t>
         <w:br/>
-        <w:t xml:space="preserve">4　ほろい  </w:t>
+        <w:t>9. 1</w:t>
         <w:br/>
+        <w:t>10. 1</w:t>
         <w:br/>
-        <w:t>14.　＿＿＿の　ことばは　どう　かきますか。</w:t>
-      </w:r>
-    </w:p>
-    <w:p>
-      <w:r>
-        <w:t>1・2・3・4から　いちばん　いいものを　ひとつ　えらんで　ください。</w:t>
-      </w:r>
-    </w:p>
-    <w:p>
-      <w:r>
-        <w:t>彼は　とても　&lt;u&gt;強い&lt;/u&gt;です。</w:t>
-      </w:r>
-    </w:p>
-    <w:p>
-      <w:r>
-        <w:t xml:space="preserve">1　つよい  </w:t>
+        <w:t>11. 4</w:t>
         <w:br/>
-        <w:t xml:space="preserve">2　つよいえ  </w:t>
+        <w:t>12. 1</w:t>
         <w:br/>
-        <w:t xml:space="preserve">3　たかい  </w:t>
+        <w:t>13. 1</w:t>
         <w:br/>
-        <w:t xml:space="preserve">4　たよい  </w:t>
+        <w:t>14. 1</w:t>
         <w:br/>
+        <w:t>15. 1</w:t>
         <w:br/>
-        <w:t>15.　＿＿＿の　ことばは　どう　かきますか。</w:t>
-      </w:r>
-    </w:p>
-    <w:p>
-      <w:r>
-        <w:t>1・2・3・4から　いちばん　いいものを　ひとつ　えらんで　ください。</w:t>
-      </w:r>
-    </w:p>
-    <w:p>
-      <w:r>
-        <w:t>&lt;u&gt;来週&lt;/u&gt;、パーティーが　あります。</w:t>
-      </w:r>
-    </w:p>
-    <w:p>
-      <w:r>
-        <w:t xml:space="preserve">1　らいしゅ  </w:t>
+        <w:t>16. 1</w:t>
         <w:br/>
-        <w:t xml:space="preserve">2　らいすう  </w:t>
+        <w:t>17. 1</w:t>
         <w:br/>
-        <w:t xml:space="preserve">3　らいしゅう  </w:t>
+        <w:t>18. 1</w:t>
         <w:br/>
-        <w:t xml:space="preserve">4　らいすゅう  </w:t>
+        <w:t>19. 3</w:t>
         <w:br/>
-        <w:br/>
-        <w:t>16.　（　　　　　　）に　何を　入れますか。</w:t>
-      </w:r>
-    </w:p>
-    <w:p>
-      <w:r>
-        <w:t>1・2・3・4から　いちばん　いいものを　ひとつ　えらんで　ください。</w:t>
-      </w:r>
-    </w:p>
-    <w:p>
-      <w:r>
-        <w:t>昨日の　テストは　（　　　　　　）。</w:t>
-      </w:r>
-    </w:p>
-    <w:p>
-      <w:r>
-        <w:t xml:space="preserve">1　難しかった  </w:t>
-        <w:br/>
-        <w:t xml:space="preserve">2　難しなかった  </w:t>
-        <w:br/>
-        <w:t xml:space="preserve">3　難しすぎた  </w:t>
-        <w:br/>
-        <w:t xml:space="preserve">4　難しかります  </w:t>
-        <w:br/>
-        <w:br/>
-        <w:t>17.　（　　　　　　）に　何を　入れますか。</w:t>
-      </w:r>
-    </w:p>
-    <w:p>
-      <w:r>
-        <w:t>1・2・3・4から　いちばん　いいものを　ひとつ　えらんで　ください。</w:t>
-      </w:r>
-    </w:p>
-    <w:p>
-      <w:r>
-        <w:t>この　店で　（　　　　　　）のは　どうですか。</w:t>
-      </w:r>
-    </w:p>
-    <w:p>
-      <w:r>
-        <w:t xml:space="preserve">1　食べる  </w:t>
-        <w:br/>
-        <w:t xml:space="preserve">2　食べない  </w:t>
-        <w:br/>
-        <w:t xml:space="preserve">3　食べること  </w:t>
-        <w:br/>
-        <w:t xml:space="preserve">4　食べた  </w:t>
-        <w:br/>
-        <w:br/>
-        <w:t>18.　（　　　　　　）に　何を　入れますか。</w:t>
-      </w:r>
-    </w:p>
-    <w:p>
-      <w:r>
-        <w:t>1・2・3・4から　いちばん　いいものを　ひとつ　えらんで　ください。</w:t>
-      </w:r>
-    </w:p>
-    <w:p>
-      <w:r>
-        <w:t>彼は　もう　（　　　　　　）　そうです。</w:t>
-      </w:r>
-    </w:p>
-    <w:p>
-      <w:r>
-        <w:t xml:space="preserve">1　結婚した  </w:t>
-        <w:br/>
-        <w:t xml:space="preserve">2　結婚する  </w:t>
-        <w:br/>
-        <w:t xml:space="preserve">3　結婚して  </w:t>
-        <w:br/>
-        <w:t xml:space="preserve">4　結婚している  </w:t>
-        <w:br/>
-        <w:br/>
-        <w:t>19.　（　　　　　　）に　何を　入れますか。</w:t>
-      </w:r>
-    </w:p>
-    <w:p>
-      <w:r>
-        <w:t>1・2・3・4から　いちばん　いいものを　ひとつ　えらんで　ください。</w:t>
-      </w:r>
-    </w:p>
-    <w:p>
-      <w:r>
-        <w:t>友だちに　（　　　　　　）　いただきました。</w:t>
-      </w:r>
-    </w:p>
-    <w:p>
-      <w:r>
-        <w:t xml:space="preserve">1　教えられて  </w:t>
-        <w:br/>
-        <w:t xml:space="preserve">2　教わって  </w:t>
-        <w:br/>
-        <w:t xml:space="preserve">3　教えて  </w:t>
-        <w:br/>
-        <w:t xml:space="preserve">4　教えられても  </w:t>
-        <w:br/>
-        <w:br/>
-        <w:t>20.　（　　　　　　）に　何を　入れますか。</w:t>
-      </w:r>
-    </w:p>
-    <w:p>
-      <w:r>
-        <w:t>1・2・3・4から　いちばん　いいものを　ひとつ　えらんで　ください。</w:t>
-      </w:r>
-    </w:p>
-    <w:p>
-      <w:r>
-        <w:t>毎日　日本語の　勉強を　（　　　　　　）。</w:t>
-      </w:r>
-    </w:p>
-    <w:p>
-      <w:r>
-        <w:t xml:space="preserve">1　つづけます  </w:t>
-        <w:br/>
-        <w:t xml:space="preserve">2　つつけます  </w:t>
-        <w:br/>
-        <w:t xml:space="preserve">3　つづこます  </w:t>
-        <w:br/>
-        <w:t xml:space="preserve">4　つづくます  </w:t>
-        <w:br/>
-        <w:br/>
-        <w:t>**Answers:**</w:t>
-        <w:br/>
-        <w:t xml:space="preserve">1. 1  </w:t>
-        <w:br/>
-        <w:t xml:space="preserve">2. 1  </w:t>
-        <w:br/>
-        <w:t xml:space="preserve">3. 2  </w:t>
-        <w:br/>
-        <w:t xml:space="preserve">4. 1  </w:t>
-        <w:br/>
-        <w:t xml:space="preserve">5. 1  </w:t>
-        <w:br/>
-        <w:t xml:space="preserve">6. 2  </w:t>
-        <w:br/>
-        <w:t xml:space="preserve">7. 1  </w:t>
-        <w:br/>
-        <w:t xml:space="preserve">8. 1  </w:t>
-        <w:br/>
-        <w:t xml:space="preserve">9. 3  </w:t>
-        <w:br/>
-        <w:t xml:space="preserve">10. 1  </w:t>
-        <w:br/>
-        <w:t xml:space="preserve">11. 1  </w:t>
-        <w:br/>
-        <w:t xml:space="preserve">12. 4  </w:t>
-        <w:br/>
-        <w:t xml:space="preserve">13. 1  </w:t>
-        <w:br/>
-        <w:t xml:space="preserve">14. 1  </w:t>
-        <w:br/>
-        <w:t xml:space="preserve">15. 3  </w:t>
-        <w:br/>
-        <w:t xml:space="preserve">16. 1  </w:t>
-        <w:br/>
-        <w:t xml:space="preserve">17. 3  </w:t>
-        <w:br/>
-        <w:t xml:space="preserve">18. 2  </w:t>
-        <w:br/>
-        <w:t xml:space="preserve">19. 2  </w:t>
-        <w:br/>
-        <w:t xml:space="preserve">20. 1  </w:t>
+        <w:t>20. 1</w:t>
       </w:r>
     </w:p>
     <w:sectPr>
